--- a/The Sets.docx
+++ b/The Sets.docx
@@ -400,8 +400,6 @@
         </w:rPr>
         <w:t>Purpose</w:t>
       </w:r>
-      <w:bookmarkStart w:id="0" w:name="_GoBack"/>
-      <w:bookmarkEnd w:id="0"/>
     </w:p>
     <w:p>
       <w:pPr>
@@ -1310,6 +1308,378 @@
         <w:spacing w:line="390" w:lineRule="exact"/>
         <w:ind w:left="360"/>
       </w:pPr>
+    </w:p>
+    <w:p>
+      <w:pPr>
+        <w:pStyle w:val="ListParagraph"/>
+        <w:numPr>
+          <w:ilvl w:val="0"/>
+          <w:numId w:val="5"/>
+        </w:numPr>
+        <w:spacing w:before="720" w:after="0" w:line="390" w:lineRule="exact"/>
+        <w:ind w:left="-792"/>
+        <w:rPr>
+          <w:rFonts w:eastAsiaTheme="minorEastAsia"/>
+          <w:b/>
+          <w:bCs/>
+          <w:color w:val="1F3864" w:themeColor="accent1" w:themeShade="80"/>
+          <w:sz w:val="48"/>
+          <w:szCs w:val="48"/>
+        </w:rPr>
+      </w:pPr>
+      <w:r>
+        <w:rPr>
+          <w:b/>
+          <w:bCs/>
+          <w:color w:val="1F3864" w:themeColor="accent1" w:themeShade="80"/>
+          <w:sz w:val="48"/>
+          <w:szCs w:val="48"/>
+        </w:rPr>
+        <w:t>Our code</w:t>
+      </w:r>
+    </w:p>
+    <w:p>
+      <w:pPr>
+        <w:pStyle w:val="ListParagraph"/>
+        <w:numPr>
+          <w:ilvl w:val="0"/>
+          <w:numId w:val="14"/>
+        </w:numPr>
+        <w:spacing w:line="390" w:lineRule="exact"/>
+      </w:pPr>
+      <w:r>
+        <w:rPr>
+          <w:rStyle w:val="spellingerrorsuperscript"/>
+          <w:rFonts w:ascii="Century Gothic" w:hAnsi="Century Gothic"/>
+          <w:color w:val="000000"/>
+          <w:sz w:val="29"/>
+          <w:szCs w:val="29"/>
+          <w:shd w:val="clear" w:color="auto" w:fill="FFFFFF"/>
+          <w:lang w:val="bg-BG"/>
+        </w:rPr>
+        <w:t>In</w:t>
+      </w:r>
+      <w:r>
+        <w:rPr>
+          <w:rStyle w:val="normaltextrun"/>
+          <w:rFonts w:ascii="Century Gothic" w:hAnsi="Century Gothic"/>
+          <w:color w:val="000000"/>
+          <w:sz w:val="29"/>
+          <w:szCs w:val="29"/>
+          <w:shd w:val="clear" w:color="auto" w:fill="FFFFFF"/>
+          <w:vertAlign w:val="superscript"/>
+          <w:lang w:val="bg-BG"/>
+        </w:rPr>
+        <w:t> </w:t>
+      </w:r>
+      <w:r>
+        <w:rPr>
+          <w:rStyle w:val="spellingerrorsuperscript"/>
+          <w:rFonts w:ascii="Century Gothic" w:hAnsi="Century Gothic"/>
+          <w:color w:val="000000"/>
+          <w:sz w:val="29"/>
+          <w:szCs w:val="29"/>
+          <w:shd w:val="clear" w:color="auto" w:fill="FFFFFF"/>
+          <w:lang w:val="bg-BG"/>
+        </w:rPr>
+        <w:t>the</w:t>
+      </w:r>
+      <w:r>
+        <w:rPr>
+          <w:rStyle w:val="normaltextrun"/>
+          <w:rFonts w:ascii="Century Gothic" w:hAnsi="Century Gothic"/>
+          <w:color w:val="000000"/>
+          <w:sz w:val="29"/>
+          <w:szCs w:val="29"/>
+          <w:shd w:val="clear" w:color="auto" w:fill="FFFFFF"/>
+          <w:vertAlign w:val="superscript"/>
+          <w:lang w:val="bg-BG"/>
+        </w:rPr>
+        <w:t> </w:t>
+      </w:r>
+      <w:r>
+        <w:rPr>
+          <w:rStyle w:val="spellingerrorsuperscript"/>
+          <w:rFonts w:ascii="Century Gothic" w:hAnsi="Century Gothic"/>
+          <w:color w:val="000000"/>
+          <w:sz w:val="29"/>
+          <w:szCs w:val="29"/>
+          <w:shd w:val="clear" w:color="auto" w:fill="FFFFFF"/>
+          <w:lang w:val="bg-BG"/>
+        </w:rPr>
+        <w:t>future</w:t>
+      </w:r>
+      <w:r>
+        <w:rPr>
+          <w:rStyle w:val="normaltextrun"/>
+          <w:rFonts w:ascii="Century Gothic" w:hAnsi="Century Gothic"/>
+          <w:color w:val="000000"/>
+          <w:sz w:val="29"/>
+          <w:szCs w:val="29"/>
+          <w:shd w:val="clear" w:color="auto" w:fill="FFFFFF"/>
+          <w:vertAlign w:val="superscript"/>
+          <w:lang w:val="bg-BG"/>
+        </w:rPr>
+        <w:t> </w:t>
+      </w:r>
+      <w:r>
+        <w:rPr>
+          <w:rStyle w:val="spellingerrorsuperscript"/>
+          <w:rFonts w:ascii="Century Gothic" w:hAnsi="Century Gothic"/>
+          <w:color w:val="000000"/>
+          <w:sz w:val="29"/>
+          <w:szCs w:val="29"/>
+          <w:shd w:val="clear" w:color="auto" w:fill="FFFFFF"/>
+          <w:lang w:val="bg-BG"/>
+        </w:rPr>
+        <w:t>we're</w:t>
+      </w:r>
+      <w:r>
+        <w:rPr>
+          <w:rStyle w:val="normaltextrun"/>
+          <w:rFonts w:ascii="Century Gothic" w:hAnsi="Century Gothic"/>
+          <w:color w:val="000000"/>
+          <w:sz w:val="29"/>
+          <w:szCs w:val="29"/>
+          <w:shd w:val="clear" w:color="auto" w:fill="FFFFFF"/>
+          <w:vertAlign w:val="superscript"/>
+          <w:lang w:val="bg-BG"/>
+        </w:rPr>
+        <w:t> </w:t>
+      </w:r>
+      <w:r>
+        <w:rPr>
+          <w:rStyle w:val="spellingerrorsuperscript"/>
+          <w:rFonts w:ascii="Century Gothic" w:hAnsi="Century Gothic"/>
+          <w:color w:val="000000"/>
+          <w:sz w:val="29"/>
+          <w:szCs w:val="29"/>
+          <w:shd w:val="clear" w:color="auto" w:fill="FFFFFF"/>
+          <w:lang w:val="bg-BG"/>
+        </w:rPr>
+        <w:t>planning</w:t>
+      </w:r>
+      <w:r>
+        <w:rPr>
+          <w:rStyle w:val="normaltextrun"/>
+          <w:rFonts w:ascii="Century Gothic" w:hAnsi="Century Gothic"/>
+          <w:color w:val="000000"/>
+          <w:sz w:val="29"/>
+          <w:szCs w:val="29"/>
+          <w:shd w:val="clear" w:color="auto" w:fill="FFFFFF"/>
+          <w:vertAlign w:val="superscript"/>
+          <w:lang w:val="bg-BG"/>
+        </w:rPr>
+        <w:t> </w:t>
+      </w:r>
+      <w:r>
+        <w:rPr>
+          <w:rStyle w:val="spellingerrorsuperscript"/>
+          <w:rFonts w:ascii="Century Gothic" w:hAnsi="Century Gothic"/>
+          <w:color w:val="000000"/>
+          <w:sz w:val="29"/>
+          <w:szCs w:val="29"/>
+          <w:shd w:val="clear" w:color="auto" w:fill="FFFFFF"/>
+          <w:lang w:val="bg-BG"/>
+        </w:rPr>
+        <w:t>to</w:t>
+      </w:r>
+      <w:r>
+        <w:rPr>
+          <w:rStyle w:val="normaltextrun"/>
+          <w:rFonts w:ascii="Century Gothic" w:hAnsi="Century Gothic"/>
+          <w:color w:val="000000"/>
+          <w:sz w:val="29"/>
+          <w:szCs w:val="29"/>
+          <w:shd w:val="clear" w:color="auto" w:fill="FFFFFF"/>
+          <w:vertAlign w:val="superscript"/>
+          <w:lang w:val="bg-BG"/>
+        </w:rPr>
+        <w:t> </w:t>
+      </w:r>
+      <w:r>
+        <w:rPr>
+          <w:rStyle w:val="spellingerrorsuperscript"/>
+          <w:rFonts w:ascii="Century Gothic" w:hAnsi="Century Gothic"/>
+          <w:color w:val="000000"/>
+          <w:sz w:val="29"/>
+          <w:szCs w:val="29"/>
+          <w:shd w:val="clear" w:color="auto" w:fill="FFFFFF"/>
+          <w:lang w:val="bg-BG"/>
+        </w:rPr>
+        <w:t>optimize</w:t>
+      </w:r>
+      <w:r>
+        <w:rPr>
+          <w:rStyle w:val="normaltextrun"/>
+          <w:rFonts w:ascii="Century Gothic" w:hAnsi="Century Gothic"/>
+          <w:color w:val="000000"/>
+          <w:sz w:val="29"/>
+          <w:szCs w:val="29"/>
+          <w:shd w:val="clear" w:color="auto" w:fill="FFFFFF"/>
+          <w:vertAlign w:val="superscript"/>
+          <w:lang w:val="bg-BG"/>
+        </w:rPr>
+        <w:t> </w:t>
+      </w:r>
+      <w:r>
+        <w:rPr>
+          <w:rStyle w:val="spellingerrorsuperscript"/>
+          <w:rFonts w:ascii="Century Gothic" w:hAnsi="Century Gothic"/>
+          <w:color w:val="000000"/>
+          <w:sz w:val="29"/>
+          <w:szCs w:val="29"/>
+          <w:shd w:val="clear" w:color="auto" w:fill="FFFFFF"/>
+          <w:lang w:val="bg-BG"/>
+        </w:rPr>
+        <w:t>our</w:t>
+      </w:r>
+      <w:r>
+        <w:rPr>
+          <w:rStyle w:val="normaltextrun"/>
+          <w:rFonts w:ascii="Century Gothic" w:hAnsi="Century Gothic"/>
+          <w:color w:val="000000"/>
+          <w:sz w:val="29"/>
+          <w:szCs w:val="29"/>
+          <w:shd w:val="clear" w:color="auto" w:fill="FFFFFF"/>
+          <w:vertAlign w:val="superscript"/>
+          <w:lang w:val="bg-BG"/>
+        </w:rPr>
+        <w:t> </w:t>
+      </w:r>
+      <w:r>
+        <w:rPr>
+          <w:rStyle w:val="spellingerrorsuperscript"/>
+          <w:rFonts w:ascii="Century Gothic" w:hAnsi="Century Gothic"/>
+          <w:color w:val="000000"/>
+          <w:sz w:val="29"/>
+          <w:szCs w:val="29"/>
+          <w:shd w:val="clear" w:color="auto" w:fill="FFFFFF"/>
+          <w:lang w:val="bg-BG"/>
+        </w:rPr>
+        <w:t>functions</w:t>
+      </w:r>
+      <w:r>
+        <w:rPr>
+          <w:rStyle w:val="normaltextrun"/>
+          <w:rFonts w:ascii="Century Gothic" w:hAnsi="Century Gothic"/>
+          <w:color w:val="000000"/>
+          <w:sz w:val="29"/>
+          <w:szCs w:val="29"/>
+          <w:shd w:val="clear" w:color="auto" w:fill="FFFFFF"/>
+          <w:vertAlign w:val="superscript"/>
+          <w:lang w:val="bg-BG"/>
+        </w:rPr>
+        <w:t> </w:t>
+      </w:r>
+      <w:r>
+        <w:rPr>
+          <w:rStyle w:val="spellingerrorsuperscript"/>
+          <w:rFonts w:ascii="Century Gothic" w:hAnsi="Century Gothic"/>
+          <w:color w:val="000000"/>
+          <w:sz w:val="29"/>
+          <w:szCs w:val="29"/>
+          <w:shd w:val="clear" w:color="auto" w:fill="FFFFFF"/>
+          <w:lang w:val="bg-BG"/>
+        </w:rPr>
+        <w:t>and</w:t>
+      </w:r>
+      <w:r>
+        <w:rPr>
+          <w:rStyle w:val="normaltextrun"/>
+          <w:rFonts w:ascii="Century Gothic" w:hAnsi="Century Gothic"/>
+          <w:color w:val="000000"/>
+          <w:sz w:val="29"/>
+          <w:szCs w:val="29"/>
+          <w:shd w:val="clear" w:color="auto" w:fill="FFFFFF"/>
+          <w:vertAlign w:val="superscript"/>
+          <w:lang w:val="bg-BG"/>
+        </w:rPr>
+        <w:t> </w:t>
+      </w:r>
+      <w:r>
+        <w:rPr>
+          <w:rStyle w:val="spellingerrorsuperscript"/>
+          <w:rFonts w:ascii="Century Gothic" w:hAnsi="Century Gothic"/>
+          <w:color w:val="000000"/>
+          <w:sz w:val="29"/>
+          <w:szCs w:val="29"/>
+          <w:shd w:val="clear" w:color="auto" w:fill="FFFFFF"/>
+          <w:lang w:val="bg-BG"/>
+        </w:rPr>
+        <w:t>to</w:t>
+      </w:r>
+      <w:r>
+        <w:rPr>
+          <w:rStyle w:val="normaltextrun"/>
+          <w:rFonts w:ascii="Century Gothic" w:hAnsi="Century Gothic"/>
+          <w:color w:val="000000"/>
+          <w:sz w:val="29"/>
+          <w:szCs w:val="29"/>
+          <w:shd w:val="clear" w:color="auto" w:fill="FFFFFF"/>
+          <w:vertAlign w:val="superscript"/>
+          <w:lang w:val="bg-BG"/>
+        </w:rPr>
+        <w:t> </w:t>
+      </w:r>
+      <w:r>
+        <w:rPr>
+          <w:rStyle w:val="spellingerrorsuperscript"/>
+          <w:rFonts w:ascii="Century Gothic" w:hAnsi="Century Gothic"/>
+          <w:color w:val="000000"/>
+          <w:sz w:val="29"/>
+          <w:szCs w:val="29"/>
+          <w:shd w:val="clear" w:color="auto" w:fill="FFFFFF"/>
+          <w:lang w:val="bg-BG"/>
+        </w:rPr>
+        <w:t>expand</w:t>
+      </w:r>
+      <w:r>
+        <w:rPr>
+          <w:rStyle w:val="normaltextrun"/>
+          <w:rFonts w:ascii="Century Gothic" w:hAnsi="Century Gothic"/>
+          <w:color w:val="000000"/>
+          <w:sz w:val="29"/>
+          <w:szCs w:val="29"/>
+          <w:shd w:val="clear" w:color="auto" w:fill="FFFFFF"/>
+          <w:vertAlign w:val="superscript"/>
+          <w:lang w:val="bg-BG"/>
+        </w:rPr>
+        <w:t> </w:t>
+      </w:r>
+      <w:r>
+        <w:rPr>
+          <w:sz w:val="29"/>
+          <w:szCs w:val="29"/>
+        </w:rPr>
+        <w:t>them</w:t>
+      </w:r>
+      <w:r>
+        <w:rPr>
+          <w:rStyle w:val="normaltextrun"/>
+          <w:rFonts w:ascii="Century Gothic" w:hAnsi="Century Gothic"/>
+          <w:color w:val="000000"/>
+          <w:sz w:val="29"/>
+          <w:szCs w:val="29"/>
+          <w:shd w:val="clear" w:color="auto" w:fill="FFFFFF"/>
+          <w:vertAlign w:val="superscript"/>
+          <w:lang w:val="bg-BG"/>
+        </w:rPr>
+        <w:t>.</w:t>
+      </w:r>
+      <w:r>
+        <w:rPr>
+          <w:rStyle w:val="eop"/>
+          <w:rFonts w:ascii="Century Gothic" w:hAnsi="Century Gothic"/>
+          <w:color w:val="000000"/>
+          <w:sz w:val="29"/>
+          <w:szCs w:val="29"/>
+          <w:shd w:val="clear" w:color="auto" w:fill="FFFFFF"/>
+        </w:rPr>
+        <w:t> </w:t>
+      </w:r>
+      <w:bookmarkStart w:id="0" w:name="_GoBack"/>
+      <w:bookmarkEnd w:id="0"/>
     </w:p>
     <w:sectPr>
       <w:headerReference w:type="default" r:id="rId11"/>
@@ -1401,7 +1771,7 @@
         <w:sz w:val="26"/>
         <w:szCs w:val="26"/>
       </w:rPr>
-      <w:t>3</w:t>
+      <w:t>1</w:t>
     </w:r>
     <w:r>
       <w:rPr>
@@ -2461,6 +2831,119 @@
     </w:lvl>
   </w:abstractNum>
   <w:abstractNum w:abstractNumId="6" w15:restartNumberingAfterBreak="0">
+    <w:nsid w:val="3F0C60AF"/>
+    <w:multiLevelType w:val="hybridMultilevel"/>
+    <w:tmpl w:val="B824E364"/>
+    <w:lvl w:ilvl="0" w:tplc="04090001">
+      <w:start w:val="1"/>
+      <w:numFmt w:val="bullet"/>
+      <w:lvlText w:val=""/>
+      <w:lvlJc w:val="left"/>
+      <w:pPr>
+        <w:ind w:left="1080" w:hanging="360"/>
+      </w:pPr>
+      <w:rPr>
+        <w:rFonts w:ascii="Symbol" w:hAnsi="Symbol" w:hint="default"/>
+      </w:rPr>
+    </w:lvl>
+    <w:lvl w:ilvl="1" w:tplc="04090003" w:tentative="1">
+      <w:start w:val="1"/>
+      <w:numFmt w:val="bullet"/>
+      <w:lvlText w:val="o"/>
+      <w:lvlJc w:val="left"/>
+      <w:pPr>
+        <w:ind w:left="1800" w:hanging="360"/>
+      </w:pPr>
+      <w:rPr>
+        <w:rFonts w:ascii="Courier New" w:hAnsi="Courier New" w:cs="Courier New" w:hint="default"/>
+      </w:rPr>
+    </w:lvl>
+    <w:lvl w:ilvl="2" w:tplc="04090005" w:tentative="1">
+      <w:start w:val="1"/>
+      <w:numFmt w:val="bullet"/>
+      <w:lvlText w:val=""/>
+      <w:lvlJc w:val="left"/>
+      <w:pPr>
+        <w:ind w:left="2520" w:hanging="360"/>
+      </w:pPr>
+      <w:rPr>
+        <w:rFonts w:ascii="Wingdings" w:hAnsi="Wingdings" w:hint="default"/>
+      </w:rPr>
+    </w:lvl>
+    <w:lvl w:ilvl="3" w:tplc="04090001" w:tentative="1">
+      <w:start w:val="1"/>
+      <w:numFmt w:val="bullet"/>
+      <w:lvlText w:val=""/>
+      <w:lvlJc w:val="left"/>
+      <w:pPr>
+        <w:ind w:left="3240" w:hanging="360"/>
+      </w:pPr>
+      <w:rPr>
+        <w:rFonts w:ascii="Symbol" w:hAnsi="Symbol" w:hint="default"/>
+      </w:rPr>
+    </w:lvl>
+    <w:lvl w:ilvl="4" w:tplc="04090003" w:tentative="1">
+      <w:start w:val="1"/>
+      <w:numFmt w:val="bullet"/>
+      <w:lvlText w:val="o"/>
+      <w:lvlJc w:val="left"/>
+      <w:pPr>
+        <w:ind w:left="3960" w:hanging="360"/>
+      </w:pPr>
+      <w:rPr>
+        <w:rFonts w:ascii="Courier New" w:hAnsi="Courier New" w:cs="Courier New" w:hint="default"/>
+      </w:rPr>
+    </w:lvl>
+    <w:lvl w:ilvl="5" w:tplc="04090005" w:tentative="1">
+      <w:start w:val="1"/>
+      <w:numFmt w:val="bullet"/>
+      <w:lvlText w:val=""/>
+      <w:lvlJc w:val="left"/>
+      <w:pPr>
+        <w:ind w:left="4680" w:hanging="360"/>
+      </w:pPr>
+      <w:rPr>
+        <w:rFonts w:ascii="Wingdings" w:hAnsi="Wingdings" w:hint="default"/>
+      </w:rPr>
+    </w:lvl>
+    <w:lvl w:ilvl="6" w:tplc="04090001" w:tentative="1">
+      <w:start w:val="1"/>
+      <w:numFmt w:val="bullet"/>
+      <w:lvlText w:val=""/>
+      <w:lvlJc w:val="left"/>
+      <w:pPr>
+        <w:ind w:left="5400" w:hanging="360"/>
+      </w:pPr>
+      <w:rPr>
+        <w:rFonts w:ascii="Symbol" w:hAnsi="Symbol" w:hint="default"/>
+      </w:rPr>
+    </w:lvl>
+    <w:lvl w:ilvl="7" w:tplc="04090003" w:tentative="1">
+      <w:start w:val="1"/>
+      <w:numFmt w:val="bullet"/>
+      <w:lvlText w:val="o"/>
+      <w:lvlJc w:val="left"/>
+      <w:pPr>
+        <w:ind w:left="6120" w:hanging="360"/>
+      </w:pPr>
+      <w:rPr>
+        <w:rFonts w:ascii="Courier New" w:hAnsi="Courier New" w:cs="Courier New" w:hint="default"/>
+      </w:rPr>
+    </w:lvl>
+    <w:lvl w:ilvl="8" w:tplc="04090005" w:tentative="1">
+      <w:start w:val="1"/>
+      <w:numFmt w:val="bullet"/>
+      <w:lvlText w:val=""/>
+      <w:lvlJc w:val="left"/>
+      <w:pPr>
+        <w:ind w:left="6840" w:hanging="360"/>
+      </w:pPr>
+      <w:rPr>
+        <w:rFonts w:ascii="Wingdings" w:hAnsi="Wingdings" w:hint="default"/>
+      </w:rPr>
+    </w:lvl>
+  </w:abstractNum>
+  <w:abstractNum w:abstractNumId="7" w15:restartNumberingAfterBreak="0">
     <w:nsid w:val="43933383"/>
     <w:multiLevelType w:val="hybridMultilevel"/>
     <w:tmpl w:val="EA3C85F2"/>
@@ -2573,7 +3056,7 @@
       </w:rPr>
     </w:lvl>
   </w:abstractNum>
-  <w:abstractNum w:abstractNumId="7" w15:restartNumberingAfterBreak="0">
+  <w:abstractNum w:abstractNumId="8" w15:restartNumberingAfterBreak="0">
     <w:nsid w:val="44FE1236"/>
     <w:multiLevelType w:val="hybridMultilevel"/>
     <w:tmpl w:val="A838DD4C"/>
@@ -2686,7 +3169,7 @@
       </w:rPr>
     </w:lvl>
   </w:abstractNum>
-  <w:abstractNum w:abstractNumId="8" w15:restartNumberingAfterBreak="0">
+  <w:abstractNum w:abstractNumId="9" w15:restartNumberingAfterBreak="0">
     <w:nsid w:val="59B83A82"/>
     <w:multiLevelType w:val="hybridMultilevel"/>
     <w:tmpl w:val="7E1A2BCC"/>
@@ -2799,7 +3282,7 @@
       </w:rPr>
     </w:lvl>
   </w:abstractNum>
-  <w:abstractNum w:abstractNumId="9" w15:restartNumberingAfterBreak="0">
+  <w:abstractNum w:abstractNumId="10" w15:restartNumberingAfterBreak="0">
     <w:nsid w:val="62F5259C"/>
     <w:multiLevelType w:val="hybridMultilevel"/>
     <w:tmpl w:val="F6B2D1BC"/>
@@ -2912,7 +3395,7 @@
       </w:rPr>
     </w:lvl>
   </w:abstractNum>
-  <w:abstractNum w:abstractNumId="10" w15:restartNumberingAfterBreak="0">
+  <w:abstractNum w:abstractNumId="11" w15:restartNumberingAfterBreak="0">
     <w:nsid w:val="6B903AA6"/>
     <w:multiLevelType w:val="hybridMultilevel"/>
     <w:tmpl w:val="43AECD00"/>
@@ -3025,7 +3508,7 @@
       </w:rPr>
     </w:lvl>
   </w:abstractNum>
-  <w:abstractNum w:abstractNumId="11" w15:restartNumberingAfterBreak="0">
+  <w:abstractNum w:abstractNumId="12" w15:restartNumberingAfterBreak="0">
     <w:nsid w:val="769204B4"/>
     <w:multiLevelType w:val="hybridMultilevel"/>
     <w:tmpl w:val="3ECA409A"/>
@@ -3111,7 +3594,7 @@
       </w:pPr>
     </w:lvl>
   </w:abstractNum>
-  <w:abstractNum w:abstractNumId="12" w15:restartNumberingAfterBreak="0">
+  <w:abstractNum w:abstractNumId="13" w15:restartNumberingAfterBreak="0">
     <w:nsid w:val="7FAC3B21"/>
     <w:multiLevelType w:val="multilevel"/>
     <w:tmpl w:val="38544D6C"/>
@@ -3198,7 +3681,7 @@
     </w:lvl>
   </w:abstractNum>
   <w:num w:numId="1">
-    <w:abstractNumId w:val="10"/>
+    <w:abstractNumId w:val="11"/>
   </w:num>
   <w:num w:numId="2">
     <w:abstractNumId w:val="2"/>
@@ -3207,22 +3690,22 @@
     <w:abstractNumId w:val="5"/>
   </w:num>
   <w:num w:numId="4">
-    <w:abstractNumId w:val="7"/>
+    <w:abstractNumId w:val="8"/>
   </w:num>
   <w:num w:numId="5">
-    <w:abstractNumId w:val="11"/>
+    <w:abstractNumId w:val="12"/>
   </w:num>
   <w:num w:numId="6">
     <w:abstractNumId w:val="4"/>
   </w:num>
   <w:num w:numId="7">
-    <w:abstractNumId w:val="6"/>
+    <w:abstractNumId w:val="7"/>
   </w:num>
   <w:num w:numId="8">
-    <w:abstractNumId w:val="12"/>
+    <w:abstractNumId w:val="13"/>
   </w:num>
   <w:num w:numId="9">
-    <w:abstractNumId w:val="8"/>
+    <w:abstractNumId w:val="9"/>
   </w:num>
   <w:num w:numId="10">
     <w:abstractNumId w:val="0"/>
@@ -3234,7 +3717,10 @@
     <w:abstractNumId w:val="3"/>
   </w:num>
   <w:num w:numId="13">
-    <w:abstractNumId w:val="9"/>
+    <w:abstractNumId w:val="10"/>
+  </w:num>
+  <w:num w:numId="14">
+    <w:abstractNumId w:val="6"/>
   </w:num>
 </w:numbering>
 </file>
@@ -3774,6 +4260,21 @@
       </w:tblBorders>
     </w:tblPr>
   </w:style>
+  <w:style w:type="character" w:customStyle="1" w:styleId="spellingerrorsuperscript">
+    <w:name w:val="spellingerrorsuperscript"/>
+    <w:basedOn w:val="DefaultParagraphFont"/>
+    <w:rsid w:val="00165486"/>
+  </w:style>
+  <w:style w:type="character" w:customStyle="1" w:styleId="normaltextrun">
+    <w:name w:val="normaltextrun"/>
+    <w:basedOn w:val="DefaultParagraphFont"/>
+    <w:rsid w:val="00165486"/>
+  </w:style>
+  <w:style w:type="character" w:customStyle="1" w:styleId="eop">
+    <w:name w:val="eop"/>
+    <w:basedOn w:val="DefaultParagraphFont"/>
+    <w:rsid w:val="00165486"/>
+  </w:style>
 </w:styles>
 </file>
 
